--- a/Mid-Term_2/DOC_MT2.docx
+++ b/Mid-Term_2/DOC_MT2.docx
@@ -4089,8 +4089,6 @@
         </w:rPr>
         <w:tab/>
       </w:r>
-      <w:bookmarkStart w:id="0" w:name="_GoBack"/>
-      <w:bookmarkEnd w:id="0"/>
       <w:r>
         <w:rPr>
           <w:rFonts w:ascii="Consolas" w:hAnsi="Consolas" w:cs="Consolas"/>
@@ -21526,14 +21524,115 @@
       <w:pPr>
         <w:pStyle w:val="NoSpacing"/>
       </w:pPr>
-      <w:r>
-        <w:t>Use fritzing.org</w:t>
-      </w:r>
-    </w:p>
-    <w:p>
-      <w:pPr>
-        <w:pStyle w:val="NoSpacing"/>
-      </w:pPr>
+      <w:bookmarkStart w:id="0" w:name="_GoBack"/>
+      <w:r>
+        <w:rPr>
+          <w:noProof/>
+        </w:rPr>
+        <w:lastRenderedPageBreak/>
+        <w:drawing>
+          <wp:inline distT="0" distB="0" distL="0" distR="0" wp14:anchorId="59E72827" wp14:editId="10975522">
+            <wp:extent cx="5943600" cy="4451350"/>
+            <wp:effectExtent l="0" t="0" r="0" b="6350"/>
+            <wp:docPr id="1" name="Picture 1" descr="C:\Users\Bryan\Desktop\Micro-DA\Mid-Term_2\Images\TX_Bread.png"/>
+            <wp:cNvGraphicFramePr>
+              <a:graphicFrameLocks xmlns:a="http://schemas.openxmlformats.org/drawingml/2006/main" noChangeAspect="1"/>
+            </wp:cNvGraphicFramePr>
+            <a:graphic xmlns:a="http://schemas.openxmlformats.org/drawingml/2006/main">
+              <a:graphicData uri="http://schemas.openxmlformats.org/drawingml/2006/picture">
+                <pic:pic xmlns:pic="http://schemas.openxmlformats.org/drawingml/2006/picture">
+                  <pic:nvPicPr>
+                    <pic:cNvPr id="0" name="Picture 1" descr="C:\Users\Bryan\Desktop\Micro-DA\Mid-Term_2\Images\TX_Bread.png"/>
+                    <pic:cNvPicPr>
+                      <a:picLocks noChangeAspect="1" noChangeArrowheads="1"/>
+                    </pic:cNvPicPr>
+                  </pic:nvPicPr>
+                  <pic:blipFill>
+                    <a:blip r:embed="rId5">
+                      <a:extLst>
+                        <a:ext uri="{28A0092B-C50C-407E-A947-70E740481C1C}">
+                          <a14:useLocalDpi xmlns:a14="http://schemas.microsoft.com/office/drawing/2010/main" val="0"/>
+                        </a:ext>
+                      </a:extLst>
+                    </a:blip>
+                    <a:srcRect/>
+                    <a:stretch>
+                      <a:fillRect/>
+                    </a:stretch>
+                  </pic:blipFill>
+                  <pic:spPr bwMode="auto">
+                    <a:xfrm>
+                      <a:off x="0" y="0"/>
+                      <a:ext cx="5943600" cy="4451350"/>
+                    </a:xfrm>
+                    <a:prstGeom prst="rect">
+                      <a:avLst/>
+                    </a:prstGeom>
+                    <a:noFill/>
+                    <a:ln>
+                      <a:noFill/>
+                    </a:ln>
+                  </pic:spPr>
+                </pic:pic>
+              </a:graphicData>
+            </a:graphic>
+          </wp:inline>
+        </w:drawing>
+      </w:r>
+      <w:bookmarkEnd w:id="0"/>
+      <w:r>
+        <w:rPr>
+          <w:noProof/>
+        </w:rPr>
+        <w:drawing>
+          <wp:inline distT="0" distB="0" distL="0" distR="0" wp14:anchorId="26CDA451" wp14:editId="1594A8EB">
+            <wp:extent cx="5683250" cy="3435350"/>
+            <wp:effectExtent l="0" t="0" r="0" b="0"/>
+            <wp:docPr id="2" name="Picture 2" descr="C:\Users\Bryan\Desktop\Micro-DA\Mid-Term_2\Images\TX_Sch.png"/>
+            <wp:cNvGraphicFramePr>
+              <a:graphicFrameLocks xmlns:a="http://schemas.openxmlformats.org/drawingml/2006/main" noChangeAspect="1"/>
+            </wp:cNvGraphicFramePr>
+            <a:graphic xmlns:a="http://schemas.openxmlformats.org/drawingml/2006/main">
+              <a:graphicData uri="http://schemas.openxmlformats.org/drawingml/2006/picture">
+                <pic:pic xmlns:pic="http://schemas.openxmlformats.org/drawingml/2006/picture">
+                  <pic:nvPicPr>
+                    <pic:cNvPr id="0" name="Picture 2" descr="C:\Users\Bryan\Desktop\Micro-DA\Mid-Term_2\Images\TX_Sch.png"/>
+                    <pic:cNvPicPr>
+                      <a:picLocks noChangeAspect="1" noChangeArrowheads="1"/>
+                    </pic:cNvPicPr>
+                  </pic:nvPicPr>
+                  <pic:blipFill>
+                    <a:blip r:embed="rId6">
+                      <a:extLst>
+                        <a:ext uri="{28A0092B-C50C-407E-A947-70E740481C1C}">
+                          <a14:useLocalDpi xmlns:a14="http://schemas.microsoft.com/office/drawing/2010/main" val="0"/>
+                        </a:ext>
+                      </a:extLst>
+                    </a:blip>
+                    <a:srcRect/>
+                    <a:stretch>
+                      <a:fillRect/>
+                    </a:stretch>
+                  </pic:blipFill>
+                  <pic:spPr bwMode="auto">
+                    <a:xfrm>
+                      <a:off x="0" y="0"/>
+                      <a:ext cx="5683250" cy="3435350"/>
+                    </a:xfrm>
+                    <a:prstGeom prst="rect">
+                      <a:avLst/>
+                    </a:prstGeom>
+                    <a:noFill/>
+                    <a:ln>
+                      <a:noFill/>
+                    </a:ln>
+                  </pic:spPr>
+                </pic:pic>
+              </a:graphicData>
+            </a:graphic>
+          </wp:inline>
+        </w:drawing>
+      </w:r>
     </w:p>
     <w:p>
       <w:pPr>
@@ -21558,6 +21657,7 @@
           <w:b/>
           <w:sz w:val="24"/>
         </w:rPr>
+        <w:lastRenderedPageBreak/>
         <w:t>BREADBOARD AND SCHEMATIC OF RECEIVER</w:t>
       </w:r>
     </w:p>
@@ -21570,6 +21670,112 @@
       <w:pPr>
         <w:pStyle w:val="NoSpacing"/>
       </w:pPr>
+      <w:r>
+        <w:rPr>
+          <w:noProof/>
+        </w:rPr>
+        <w:drawing>
+          <wp:inline distT="0" distB="0" distL="0" distR="0" wp14:anchorId="2B04E73E" wp14:editId="54DCCF1C">
+            <wp:extent cx="5943600" cy="4451350"/>
+            <wp:effectExtent l="0" t="0" r="0" b="6350"/>
+            <wp:docPr id="3" name="Picture 3" descr="C:\Users\Bryan\Desktop\Micro-DA\Mid-Term_2\Images\RX_Bread.png"/>
+            <wp:cNvGraphicFramePr>
+              <a:graphicFrameLocks xmlns:a="http://schemas.openxmlformats.org/drawingml/2006/main" noChangeAspect="1"/>
+            </wp:cNvGraphicFramePr>
+            <a:graphic xmlns:a="http://schemas.openxmlformats.org/drawingml/2006/main">
+              <a:graphicData uri="http://schemas.openxmlformats.org/drawingml/2006/picture">
+                <pic:pic xmlns:pic="http://schemas.openxmlformats.org/drawingml/2006/picture">
+                  <pic:nvPicPr>
+                    <pic:cNvPr id="0" name="Picture 3" descr="C:\Users\Bryan\Desktop\Micro-DA\Mid-Term_2\Images\RX_Bread.png"/>
+                    <pic:cNvPicPr>
+                      <a:picLocks noChangeAspect="1" noChangeArrowheads="1"/>
+                    </pic:cNvPicPr>
+                  </pic:nvPicPr>
+                  <pic:blipFill>
+                    <a:blip r:embed="rId7">
+                      <a:extLst>
+                        <a:ext uri="{28A0092B-C50C-407E-A947-70E740481C1C}">
+                          <a14:useLocalDpi xmlns:a14="http://schemas.microsoft.com/office/drawing/2010/main" val="0"/>
+                        </a:ext>
+                      </a:extLst>
+                    </a:blip>
+                    <a:srcRect/>
+                    <a:stretch>
+                      <a:fillRect/>
+                    </a:stretch>
+                  </pic:blipFill>
+                  <pic:spPr bwMode="auto">
+                    <a:xfrm>
+                      <a:off x="0" y="0"/>
+                      <a:ext cx="5943600" cy="4451350"/>
+                    </a:xfrm>
+                    <a:prstGeom prst="rect">
+                      <a:avLst/>
+                    </a:prstGeom>
+                    <a:noFill/>
+                    <a:ln>
+                      <a:noFill/>
+                    </a:ln>
+                  </pic:spPr>
+                </pic:pic>
+              </a:graphicData>
+            </a:graphic>
+          </wp:inline>
+        </w:drawing>
+      </w:r>
+      <w:r>
+        <w:rPr>
+          <w:noProof/>
+        </w:rPr>
+        <w:drawing>
+          <wp:inline distT="0" distB="0" distL="0" distR="0" wp14:anchorId="6CBC2300" wp14:editId="10FD2590">
+            <wp:extent cx="4787900" cy="2978150"/>
+            <wp:effectExtent l="0" t="0" r="0" b="0"/>
+            <wp:docPr id="4" name="Picture 4" descr="C:\Users\Bryan\Desktop\Micro-DA\Mid-Term_2\Images\RX_Sch.png"/>
+            <wp:cNvGraphicFramePr>
+              <a:graphicFrameLocks xmlns:a="http://schemas.openxmlformats.org/drawingml/2006/main" noChangeAspect="1"/>
+            </wp:cNvGraphicFramePr>
+            <a:graphic xmlns:a="http://schemas.openxmlformats.org/drawingml/2006/main">
+              <a:graphicData uri="http://schemas.openxmlformats.org/drawingml/2006/picture">
+                <pic:pic xmlns:pic="http://schemas.openxmlformats.org/drawingml/2006/picture">
+                  <pic:nvPicPr>
+                    <pic:cNvPr id="0" name="Picture 4" descr="C:\Users\Bryan\Desktop\Micro-DA\Mid-Term_2\Images\RX_Sch.png"/>
+                    <pic:cNvPicPr>
+                      <a:picLocks noChangeAspect="1" noChangeArrowheads="1"/>
+                    </pic:cNvPicPr>
+                  </pic:nvPicPr>
+                  <pic:blipFill>
+                    <a:blip r:embed="rId8">
+                      <a:extLst>
+                        <a:ext uri="{28A0092B-C50C-407E-A947-70E740481C1C}">
+                          <a14:useLocalDpi xmlns:a14="http://schemas.microsoft.com/office/drawing/2010/main" val="0"/>
+                        </a:ext>
+                      </a:extLst>
+                    </a:blip>
+                    <a:srcRect/>
+                    <a:stretch>
+                      <a:fillRect/>
+                    </a:stretch>
+                  </pic:blipFill>
+                  <pic:spPr bwMode="auto">
+                    <a:xfrm>
+                      <a:off x="0" y="0"/>
+                      <a:ext cx="4787900" cy="2978150"/>
+                    </a:xfrm>
+                    <a:prstGeom prst="rect">
+                      <a:avLst/>
+                    </a:prstGeom>
+                    <a:noFill/>
+                    <a:ln>
+                      <a:noFill/>
+                    </a:ln>
+                  </pic:spPr>
+                </pic:pic>
+              </a:graphicData>
+            </a:graphic>
+          </wp:inline>
+        </w:drawing>
+      </w:r>
     </w:p>
     <w:p>
       <w:pPr>
@@ -21602,6 +21808,7 @@
         <w:pStyle w:val="NoSpacing"/>
       </w:pPr>
       <w:r>
+        <w:lastRenderedPageBreak/>
         <w:t xml:space="preserve">Tenniel, </w:t>
       </w:r>
       <w:proofErr w:type="spellStart"/>
@@ -21638,7 +21845,7 @@
       <w:pPr>
         <w:pStyle w:val="NoSpacing"/>
       </w:pPr>
-      <w:hyperlink r:id="rId5" w:history="1">
+      <w:hyperlink r:id="rId9" w:history="1">
         <w:r>
           <w:rPr>
             <w:rStyle w:val="Hyperlink"/>
